--- a/2022 3학기 강의자료/컴공실/2주차/2주차_결과보고서_20211555_유시온.docx
+++ b/2022 3학기 강의자료/컴공실/2주차/2주차_결과보고서_20211555_유시온.docx
@@ -133,12 +133,83 @@
     </w:p>
     <w:p>
       <w:pPr>
+        <w:ind w:left="400" w:firstLine="360"/>
+      </w:pPr>
+      <w:r>
+        <w:rPr>
+          <w:rFonts w:hint="eastAsia"/>
+        </w:rPr>
+        <w:t>1번</w:t>
+      </w:r>
+    </w:p>
+    <w:p>
+      <w:pPr>
         <w:pStyle w:val="a3"/>
         <w:ind w:leftChars="0" w:left="760"/>
         <w:rPr>
           <w:rFonts w:hint="eastAsia"/>
         </w:rPr>
       </w:pPr>
+      <w:r>
+        <w:rPr>
+          <w:rFonts w:hint="eastAsia"/>
+        </w:rPr>
+        <w:t xml:space="preserve"> </w:t>
+      </w:r>
+      <w:r>
+        <w:rPr>
+          <w:rFonts w:hint="eastAsia"/>
+          <w:noProof/>
+        </w:rPr>
+        <w:drawing>
+          <wp:inline distT="0" distB="0" distL="0" distR="0" wp14:anchorId="5C6C368D" wp14:editId="53AFA37B">
+            <wp:extent cx="3783793" cy="1582310"/>
+            <wp:effectExtent l="0" t="0" r="7620" b="0"/>
+            <wp:docPr id="1" name="그림 1"/>
+            <wp:cNvGraphicFramePr>
+              <a:graphicFrameLocks xmlns:a="http://schemas.openxmlformats.org/drawingml/2006/main" noChangeAspect="1"/>
+            </wp:cNvGraphicFramePr>
+            <a:graphic xmlns:a="http://schemas.openxmlformats.org/drawingml/2006/main">
+              <a:graphicData uri="http://schemas.openxmlformats.org/drawingml/2006/picture">
+                <pic:pic xmlns:pic="http://schemas.openxmlformats.org/drawingml/2006/picture">
+                  <pic:nvPicPr>
+                    <pic:cNvPr id="0" name="Picture 1"/>
+                    <pic:cNvPicPr>
+                      <a:picLocks noChangeAspect="1" noChangeArrowheads="1"/>
+                    </pic:cNvPicPr>
+                  </pic:nvPicPr>
+                  <pic:blipFill>
+                    <a:blip r:embed="rId5" cstate="print">
+                      <a:extLst>
+                        <a:ext uri="{28A0092B-C50C-407E-A947-70E740481C1C}">
+                          <a14:useLocalDpi xmlns:a14="http://schemas.microsoft.com/office/drawing/2010/main" val="0"/>
+                        </a:ext>
+                      </a:extLst>
+                    </a:blip>
+                    <a:srcRect/>
+                    <a:stretch>
+                      <a:fillRect/>
+                    </a:stretch>
+                  </pic:blipFill>
+                  <pic:spPr bwMode="auto">
+                    <a:xfrm>
+                      <a:off x="0" y="0"/>
+                      <a:ext cx="3818517" cy="1596831"/>
+                    </a:xfrm>
+                    <a:prstGeom prst="rect">
+                      <a:avLst/>
+                    </a:prstGeom>
+                    <a:noFill/>
+                    <a:ln>
+                      <a:noFill/>
+                    </a:ln>
+                  </pic:spPr>
+                </pic:pic>
+              </a:graphicData>
+            </a:graphic>
+          </wp:inline>
+        </w:drawing>
+      </w:r>
     </w:p>
     <w:p>
       <w:pPr>
@@ -149,27 +220,7 @@
         <w:rPr>
           <w:rFonts w:hint="eastAsia"/>
         </w:rPr>
-        <w:t>-2.</w:t>
-      </w:r>
-      <w:r>
-        <w:t xml:space="preserve"> </w:t>
-      </w:r>
-      <w:proofErr w:type="spellStart"/>
-      <w:r>
-        <w:t>F</w:t>
-      </w:r>
-      <w:r>
-        <w:rPr>
-          <w:rFonts w:hint="eastAsia"/>
-        </w:rPr>
-        <w:t>mt</w:t>
-      </w:r>
-      <w:proofErr w:type="spellEnd"/>
-      <w:r>
-        <w:rPr>
-          <w:rFonts w:hint="eastAsia"/>
-        </w:rPr>
-        <w:t>를 구현하기 위해 사용한 함수들과 그 함수들의 목적을 간단히 설명한다.</w:t>
+        <w:t>2번</w:t>
       </w:r>
     </w:p>
     <w:p>
@@ -179,60 +230,56 @@
       </w:pPr>
       <w:r>
         <w:rPr>
-          <w:rFonts w:hint="eastAsia"/>
-        </w:rPr>
-        <w:t>-3.</w:t>
-      </w:r>
-      <w:r>
-        <w:t xml:space="preserve"> </w:t>
-      </w:r>
-      <w:r>
-        <w:rPr>
-          <w:rFonts w:hint="eastAsia"/>
-        </w:rPr>
-        <w:t xml:space="preserve">실습시간에 작성한 </w:t>
-      </w:r>
-      <w:proofErr w:type="spellStart"/>
-      <w:r>
-        <w:rPr>
-          <w:rFonts w:hint="eastAsia"/>
-        </w:rPr>
-        <w:t>Makefile</w:t>
-      </w:r>
-      <w:proofErr w:type="spellEnd"/>
-      <w:r>
-        <w:rPr>
-          <w:rFonts w:hint="eastAsia"/>
-        </w:rPr>
-        <w:t xml:space="preserve">의 </w:t>
-      </w:r>
-      <w:proofErr w:type="spellStart"/>
-      <w:r>
-        <w:rPr>
-          <w:rFonts w:hint="eastAsia"/>
-        </w:rPr>
-        <w:t>한줄</w:t>
-      </w:r>
-      <w:proofErr w:type="spellEnd"/>
-      <w:r>
-        <w:rPr>
-          <w:rFonts w:hint="eastAsia"/>
-        </w:rPr>
-        <w:t xml:space="preserve"> </w:t>
-      </w:r>
-      <w:proofErr w:type="spellStart"/>
-      <w:r>
-        <w:rPr>
-          <w:rFonts w:hint="eastAsia"/>
-        </w:rPr>
-        <w:t>한줄</w:t>
-      </w:r>
-      <w:proofErr w:type="spellEnd"/>
-      <w:r>
-        <w:rPr>
-          <w:rFonts w:hint="eastAsia"/>
-        </w:rPr>
-        <w:t xml:space="preserve"> 의미를 설명한다.</w:t>
+          <w:noProof/>
+        </w:rPr>
+        <w:drawing>
+          <wp:inline distT="0" distB="0" distL="0" distR="0" wp14:anchorId="5C77AB86" wp14:editId="3A65A0BA">
+            <wp:extent cx="3819889" cy="1335819"/>
+            <wp:effectExtent l="0" t="0" r="0" b="0"/>
+            <wp:docPr id="3" name="그림 3"/>
+            <wp:cNvGraphicFramePr>
+              <a:graphicFrameLocks xmlns:a="http://schemas.openxmlformats.org/drawingml/2006/main" noChangeAspect="1"/>
+            </wp:cNvGraphicFramePr>
+            <a:graphic xmlns:a="http://schemas.openxmlformats.org/drawingml/2006/main">
+              <a:graphicData uri="http://schemas.openxmlformats.org/drawingml/2006/picture">
+                <pic:pic xmlns:pic="http://schemas.openxmlformats.org/drawingml/2006/picture">
+                  <pic:nvPicPr>
+                    <pic:cNvPr id="0" name="Picture 3"/>
+                    <pic:cNvPicPr>
+                      <a:picLocks noChangeAspect="1" noChangeArrowheads="1"/>
+                    </pic:cNvPicPr>
+                  </pic:nvPicPr>
+                  <pic:blipFill>
+                    <a:blip r:embed="rId6" cstate="print">
+                      <a:extLst>
+                        <a:ext uri="{28A0092B-C50C-407E-A947-70E740481C1C}">
+                          <a14:useLocalDpi xmlns:a14="http://schemas.microsoft.com/office/drawing/2010/main" val="0"/>
+                        </a:ext>
+                      </a:extLst>
+                    </a:blip>
+                    <a:srcRect/>
+                    <a:stretch>
+                      <a:fillRect/>
+                    </a:stretch>
+                  </pic:blipFill>
+                  <pic:spPr bwMode="auto">
+                    <a:xfrm>
+                      <a:off x="0" y="0"/>
+                      <a:ext cx="3861251" cy="1350283"/>
+                    </a:xfrm>
+                    <a:prstGeom prst="rect">
+                      <a:avLst/>
+                    </a:prstGeom>
+                    <a:noFill/>
+                    <a:ln>
+                      <a:noFill/>
+                    </a:ln>
+                  </pic:spPr>
+                </pic:pic>
+              </a:graphicData>
+            </a:graphic>
+          </wp:inline>
+        </w:drawing>
       </w:r>
     </w:p>
     <w:p>
@@ -244,25 +291,2064 @@
         <w:rPr>
           <w:rFonts w:hint="eastAsia"/>
         </w:rPr>
-        <w:t>-4.</w:t>
-      </w:r>
-      <w:r>
-        <w:t xml:space="preserve"> </w:t>
-      </w:r>
-      <w:r>
-        <w:rPr>
-          <w:rFonts w:hint="eastAsia"/>
-        </w:rPr>
-        <w:t>규칙 R5를 어떤 알고리즘으로 구현하였는지 상세히 설명한다.</w:t>
+        <w:t>3번</w:t>
+      </w:r>
+      <w:r>
+        <w:t xml:space="preserve"> </w:t>
       </w:r>
     </w:p>
     <w:p>
       <w:pPr>
         <w:pStyle w:val="a3"/>
         <w:ind w:leftChars="0" w:left="760"/>
-        <w:rPr>
-          <w:rFonts w:hint="eastAsia"/>
-        </w:rPr>
+      </w:pPr>
+      <w:r>
+        <w:rPr>
+          <w:noProof/>
+        </w:rPr>
+        <w:drawing>
+          <wp:inline distT="0" distB="0" distL="0" distR="0" wp14:anchorId="738DB1E1" wp14:editId="7A3B87AA">
+            <wp:extent cx="4116006" cy="1677725"/>
+            <wp:effectExtent l="0" t="0" r="0" b="0"/>
+            <wp:docPr id="4" name="그림 4"/>
+            <wp:cNvGraphicFramePr>
+              <a:graphicFrameLocks xmlns:a="http://schemas.openxmlformats.org/drawingml/2006/main" noChangeAspect="1"/>
+            </wp:cNvGraphicFramePr>
+            <a:graphic xmlns:a="http://schemas.openxmlformats.org/drawingml/2006/main">
+              <a:graphicData uri="http://schemas.openxmlformats.org/drawingml/2006/picture">
+                <pic:pic xmlns:pic="http://schemas.openxmlformats.org/drawingml/2006/picture">
+                  <pic:nvPicPr>
+                    <pic:cNvPr id="0" name="Picture 4"/>
+                    <pic:cNvPicPr>
+                      <a:picLocks noChangeAspect="1" noChangeArrowheads="1"/>
+                    </pic:cNvPicPr>
+                  </pic:nvPicPr>
+                  <pic:blipFill>
+                    <a:blip r:embed="rId7" cstate="print">
+                      <a:extLst>
+                        <a:ext uri="{28A0092B-C50C-407E-A947-70E740481C1C}">
+                          <a14:useLocalDpi xmlns:a14="http://schemas.microsoft.com/office/drawing/2010/main" val="0"/>
+                        </a:ext>
+                      </a:extLst>
+                    </a:blip>
+                    <a:srcRect/>
+                    <a:stretch>
+                      <a:fillRect/>
+                    </a:stretch>
+                  </pic:blipFill>
+                  <pic:spPr bwMode="auto">
+                    <a:xfrm>
+                      <a:off x="0" y="0"/>
+                      <a:ext cx="4203659" cy="1713453"/>
+                    </a:xfrm>
+                    <a:prstGeom prst="rect">
+                      <a:avLst/>
+                    </a:prstGeom>
+                    <a:noFill/>
+                    <a:ln>
+                      <a:noFill/>
+                    </a:ln>
+                  </pic:spPr>
+                </pic:pic>
+              </a:graphicData>
+            </a:graphic>
+          </wp:inline>
+        </w:drawing>
+      </w:r>
+    </w:p>
+    <w:p>
+      <w:pPr>
+        <w:pStyle w:val="a3"/>
+        <w:ind w:leftChars="0" w:left="760"/>
+        <w:rPr>
+          <w:rFonts w:hint="eastAsia"/>
+        </w:rPr>
+      </w:pPr>
+    </w:p>
+    <w:p>
+      <w:pPr>
+        <w:pStyle w:val="a3"/>
+        <w:ind w:leftChars="0" w:left="760"/>
+      </w:pPr>
+      <w:r>
+        <w:rPr>
+          <w:rFonts w:hint="eastAsia"/>
+        </w:rPr>
+        <w:t>-2.</w:t>
+      </w:r>
+      <w:r>
+        <w:t xml:space="preserve"> </w:t>
+      </w:r>
+      <w:proofErr w:type="spellStart"/>
+      <w:r>
+        <w:t>F</w:t>
+      </w:r>
+      <w:r>
+        <w:rPr>
+          <w:rFonts w:hint="eastAsia"/>
+        </w:rPr>
+        <w:t>mt</w:t>
+      </w:r>
+      <w:proofErr w:type="spellEnd"/>
+      <w:r>
+        <w:rPr>
+          <w:rFonts w:hint="eastAsia"/>
+        </w:rPr>
+        <w:t>를 구현하기 위해 사용한 함수들과 그 함수들의 목적을 간단히 설명한다.</w:t>
+      </w:r>
+    </w:p>
+    <w:p>
+      <w:pPr>
+        <w:pStyle w:val="a3"/>
+        <w:ind w:leftChars="0" w:left="760"/>
+        <w:rPr>
+          <w:rFonts w:ascii="돋움체" w:eastAsia="돋움체" w:cs="돋움체"/>
+          <w:color w:val="000000"/>
+          <w:kern w:val="0"/>
+          <w:sz w:val="19"/>
+          <w:szCs w:val="19"/>
+        </w:rPr>
+      </w:pPr>
+      <w:proofErr w:type="spellStart"/>
+      <w:r>
+        <w:rPr>
+          <w:rFonts w:ascii="돋움체" w:eastAsia="돋움체" w:cs="돋움체"/>
+          <w:color w:val="000000"/>
+          <w:kern w:val="0"/>
+          <w:sz w:val="19"/>
+          <w:szCs w:val="19"/>
+        </w:rPr>
+        <w:t>Remove_Blanks_At_The_</w:t>
+      </w:r>
+      <w:proofErr w:type="gramStart"/>
+      <w:r>
+        <w:rPr>
+          <w:rFonts w:ascii="돋움체" w:eastAsia="돋움체" w:cs="돋움체"/>
+          <w:color w:val="000000"/>
+          <w:kern w:val="0"/>
+          <w:sz w:val="19"/>
+          <w:szCs w:val="19"/>
+        </w:rPr>
+        <w:t>End</w:t>
+      </w:r>
+      <w:proofErr w:type="spellEnd"/>
+      <w:r>
+        <w:rPr>
+          <w:rFonts w:ascii="돋움체" w:eastAsia="돋움체" w:cs="돋움체"/>
+          <w:color w:val="000000"/>
+          <w:kern w:val="0"/>
+          <w:sz w:val="19"/>
+          <w:szCs w:val="19"/>
+        </w:rPr>
+        <w:t xml:space="preserve">( </w:t>
+      </w:r>
+      <w:r>
+        <w:rPr>
+          <w:rFonts w:ascii="돋움체" w:eastAsia="돋움체" w:cs="돋움체"/>
+          <w:color w:val="0000FF"/>
+          <w:kern w:val="0"/>
+          <w:sz w:val="19"/>
+          <w:szCs w:val="19"/>
+        </w:rPr>
+        <w:t>char</w:t>
+      </w:r>
+      <w:proofErr w:type="gramEnd"/>
+      <w:r>
+        <w:rPr>
+          <w:rFonts w:ascii="돋움체" w:eastAsia="돋움체" w:cs="돋움체"/>
+          <w:color w:val="000000"/>
+          <w:kern w:val="0"/>
+          <w:sz w:val="19"/>
+          <w:szCs w:val="19"/>
+        </w:rPr>
+        <w:t xml:space="preserve"> *</w:t>
+      </w:r>
+      <w:r>
+        <w:rPr>
+          <w:rFonts w:ascii="돋움체" w:eastAsia="돋움체" w:cs="돋움체"/>
+          <w:color w:val="808080"/>
+          <w:kern w:val="0"/>
+          <w:sz w:val="19"/>
+          <w:szCs w:val="19"/>
+        </w:rPr>
+        <w:t>line</w:t>
+      </w:r>
+      <w:r>
+        <w:rPr>
+          <w:rFonts w:ascii="돋움체" w:eastAsia="돋움체" w:cs="돋움체"/>
+          <w:color w:val="000000"/>
+          <w:kern w:val="0"/>
+          <w:sz w:val="19"/>
+          <w:szCs w:val="19"/>
+        </w:rPr>
+        <w:t xml:space="preserve"> )</w:t>
+      </w:r>
+      <w:r>
+        <w:rPr>
+          <w:rFonts w:ascii="돋움체" w:eastAsia="돋움체" w:cs="돋움체"/>
+          <w:color w:val="000000"/>
+          <w:kern w:val="0"/>
+          <w:sz w:val="19"/>
+          <w:szCs w:val="19"/>
+        </w:rPr>
+        <w:t xml:space="preserve"> : </w:t>
+      </w:r>
+      <w:r>
+        <w:rPr>
+          <w:rFonts w:ascii="돋움체" w:eastAsia="돋움체" w:cs="돋움체"/>
+          <w:color w:val="000000"/>
+          <w:kern w:val="0"/>
+          <w:sz w:val="19"/>
+          <w:szCs w:val="19"/>
+        </w:rPr>
+        <w:t>main</w:t>
+      </w:r>
+      <w:r>
+        <w:rPr>
+          <w:rFonts w:ascii="돋움체" w:eastAsia="돋움체" w:cs="돋움체" w:hint="eastAsia"/>
+          <w:color w:val="000000"/>
+          <w:kern w:val="0"/>
+          <w:sz w:val="19"/>
+          <w:szCs w:val="19"/>
+        </w:rPr>
+        <w:t xml:space="preserve">함수에서 </w:t>
+      </w:r>
+      <w:proofErr w:type="spellStart"/>
+      <w:r>
+        <w:rPr>
+          <w:rFonts w:ascii="돋움체" w:eastAsia="돋움체" w:cs="돋움체" w:hint="eastAsia"/>
+          <w:color w:val="000000"/>
+          <w:kern w:val="0"/>
+          <w:sz w:val="19"/>
+          <w:szCs w:val="19"/>
+        </w:rPr>
+        <w:t>입력받은</w:t>
+      </w:r>
+      <w:proofErr w:type="spellEnd"/>
+      <w:r>
+        <w:rPr>
+          <w:rFonts w:ascii="돋움체" w:eastAsia="돋움체" w:cs="돋움체" w:hint="eastAsia"/>
+          <w:color w:val="000000"/>
+          <w:kern w:val="0"/>
+          <w:sz w:val="19"/>
+          <w:szCs w:val="19"/>
+        </w:rPr>
+        <w:t xml:space="preserve"> </w:t>
+      </w:r>
+      <w:r>
+        <w:rPr>
+          <w:rFonts w:ascii="돋움체" w:eastAsia="돋움체" w:cs="돋움체"/>
+          <w:color w:val="000000"/>
+          <w:kern w:val="0"/>
+          <w:sz w:val="19"/>
+          <w:szCs w:val="19"/>
+        </w:rPr>
+        <w:t>line</w:t>
+      </w:r>
+      <w:r>
+        <w:rPr>
+          <w:rFonts w:ascii="돋움체" w:eastAsia="돋움체" w:cs="돋움체" w:hint="eastAsia"/>
+          <w:color w:val="000000"/>
+          <w:kern w:val="0"/>
+          <w:sz w:val="19"/>
+          <w:szCs w:val="19"/>
+        </w:rPr>
+        <w:t xml:space="preserve">에 대하여 </w:t>
+      </w:r>
+      <w:r>
+        <w:rPr>
+          <w:rFonts w:ascii="돋움체" w:eastAsia="돋움체" w:cs="돋움체" w:hint="eastAsia"/>
+          <w:color w:val="000000"/>
+          <w:kern w:val="0"/>
+          <w:sz w:val="19"/>
+          <w:szCs w:val="19"/>
+        </w:rPr>
+        <w:t xml:space="preserve">문장 </w:t>
+      </w:r>
+      <w:r>
+        <w:rPr>
+          <w:rFonts w:ascii="돋움체" w:eastAsia="돋움체" w:cs="돋움체" w:hint="eastAsia"/>
+          <w:color w:val="000000"/>
+          <w:kern w:val="0"/>
+          <w:sz w:val="19"/>
+          <w:szCs w:val="19"/>
+        </w:rPr>
+        <w:t>끝</w:t>
+      </w:r>
+      <w:r>
+        <w:rPr>
+          <w:rFonts w:ascii="돋움체" w:eastAsia="돋움체" w:cs="돋움체" w:hint="eastAsia"/>
+          <w:color w:val="000000"/>
+          <w:kern w:val="0"/>
+          <w:sz w:val="19"/>
+          <w:szCs w:val="19"/>
+        </w:rPr>
+        <w:t xml:space="preserve">이 </w:t>
+      </w:r>
+      <w:r>
+        <w:rPr>
+          <w:rFonts w:ascii="돋움체" w:eastAsia="돋움체" w:cs="돋움체"/>
+          <w:color w:val="000000"/>
+          <w:kern w:val="0"/>
+          <w:sz w:val="19"/>
+          <w:szCs w:val="19"/>
+        </w:rPr>
+        <w:t>\n</w:t>
+      </w:r>
+      <w:r>
+        <w:rPr>
+          <w:rFonts w:ascii="돋움체" w:eastAsia="돋움체" w:cs="돋움체" w:hint="eastAsia"/>
+          <w:color w:val="000000"/>
+          <w:kern w:val="0"/>
+          <w:sz w:val="19"/>
+          <w:szCs w:val="19"/>
+        </w:rPr>
+        <w:t xml:space="preserve">으로 끝나면 문자열의 끝 공백 바로 이전의 문자로 간 후 그 다음 자리를 </w:t>
+      </w:r>
+      <w:proofErr w:type="spellStart"/>
+      <w:r>
+        <w:rPr>
+          <w:rFonts w:ascii="돋움체" w:eastAsia="돋움체" w:cs="돋움체" w:hint="eastAsia"/>
+          <w:color w:val="000000"/>
+          <w:kern w:val="0"/>
+          <w:sz w:val="19"/>
+          <w:szCs w:val="19"/>
+        </w:rPr>
+        <w:t>줄바꿈으로</w:t>
+      </w:r>
+      <w:proofErr w:type="spellEnd"/>
+      <w:r>
+        <w:rPr>
+          <w:rFonts w:ascii="돋움체" w:eastAsia="돋움체" w:cs="돋움체" w:hint="eastAsia"/>
+          <w:color w:val="000000"/>
+          <w:kern w:val="0"/>
+          <w:sz w:val="19"/>
+          <w:szCs w:val="19"/>
+        </w:rPr>
+        <w:t xml:space="preserve"> 해준 뒤 공백을 채워준다.</w:t>
+      </w:r>
+      <w:r>
+        <w:rPr>
+          <w:rFonts w:ascii="돋움체" w:eastAsia="돋움체" w:cs="돋움체"/>
+          <w:color w:val="000000"/>
+          <w:kern w:val="0"/>
+          <w:sz w:val="19"/>
+          <w:szCs w:val="19"/>
+        </w:rPr>
+        <w:t xml:space="preserve"> </w:t>
+      </w:r>
+      <w:r>
+        <w:rPr>
+          <w:rFonts w:ascii="돋움체" w:eastAsia="돋움체" w:cs="돋움체" w:hint="eastAsia"/>
+          <w:color w:val="000000"/>
+          <w:kern w:val="0"/>
+          <w:sz w:val="19"/>
+          <w:szCs w:val="19"/>
+        </w:rPr>
+        <w:t xml:space="preserve">만약 문장 끝이 </w:t>
+      </w:r>
+      <w:r>
+        <w:rPr>
+          <w:rFonts w:ascii="돋움체" w:eastAsia="돋움체" w:cs="돋움체"/>
+          <w:color w:val="000000"/>
+          <w:kern w:val="0"/>
+          <w:sz w:val="19"/>
+          <w:szCs w:val="19"/>
+        </w:rPr>
+        <w:t>‘</w:t>
+      </w:r>
+      <w:r>
+        <w:rPr>
+          <w:rFonts w:ascii="돋움체" w:eastAsia="돋움체" w:cs="돋움체"/>
+          <w:color w:val="000000"/>
+          <w:kern w:val="0"/>
+          <w:sz w:val="19"/>
+          <w:szCs w:val="19"/>
+        </w:rPr>
+        <w:t>\0</w:t>
+      </w:r>
+      <w:r>
+        <w:rPr>
+          <w:rFonts w:ascii="돋움체" w:eastAsia="돋움체" w:cs="돋움체"/>
+          <w:color w:val="000000"/>
+          <w:kern w:val="0"/>
+          <w:sz w:val="19"/>
+          <w:szCs w:val="19"/>
+        </w:rPr>
+        <w:t>’</w:t>
+      </w:r>
+      <w:r>
+        <w:rPr>
+          <w:rFonts w:ascii="돋움체" w:eastAsia="돋움체" w:cs="돋움체" w:hint="eastAsia"/>
+          <w:color w:val="000000"/>
+          <w:kern w:val="0"/>
+          <w:sz w:val="19"/>
+          <w:szCs w:val="19"/>
+        </w:rPr>
+        <w:t xml:space="preserve">으로 끝났다면 문자열의 끝 공백 바로 이전의 문자로 간 뒤 그 다음자리를 </w:t>
+      </w:r>
+      <w:r>
+        <w:rPr>
+          <w:rFonts w:ascii="돋움체" w:eastAsia="돋움체" w:cs="돋움체"/>
+          <w:color w:val="000000"/>
+          <w:kern w:val="0"/>
+          <w:sz w:val="19"/>
+          <w:szCs w:val="19"/>
+        </w:rPr>
+        <w:t>‘</w:t>
+      </w:r>
+      <w:r>
+        <w:rPr>
+          <w:rFonts w:ascii="돋움체" w:eastAsia="돋움체" w:cs="돋움체"/>
+          <w:color w:val="000000"/>
+          <w:kern w:val="0"/>
+          <w:sz w:val="19"/>
+          <w:szCs w:val="19"/>
+        </w:rPr>
+        <w:t>\0</w:t>
+      </w:r>
+      <w:r>
+        <w:rPr>
+          <w:rFonts w:ascii="돋움체" w:eastAsia="돋움체" w:cs="돋움체"/>
+          <w:color w:val="000000"/>
+          <w:kern w:val="0"/>
+          <w:sz w:val="19"/>
+          <w:szCs w:val="19"/>
+        </w:rPr>
+        <w:t>’</w:t>
+      </w:r>
+      <w:r>
+        <w:rPr>
+          <w:rFonts w:ascii="돋움체" w:eastAsia="돋움체" w:cs="돋움체" w:hint="eastAsia"/>
+          <w:color w:val="000000"/>
+          <w:kern w:val="0"/>
+          <w:sz w:val="19"/>
+          <w:szCs w:val="19"/>
+        </w:rPr>
+        <w:t xml:space="preserve">으로 </w:t>
+      </w:r>
+      <w:r>
+        <w:rPr>
+          <w:rFonts w:ascii="돋움체" w:eastAsia="돋움체" w:cs="돋움체" w:hint="eastAsia"/>
+          <w:color w:val="000000"/>
+          <w:kern w:val="0"/>
+          <w:sz w:val="19"/>
+          <w:szCs w:val="19"/>
+        </w:rPr>
+        <w:t>바꿔</w:t>
+      </w:r>
+      <w:r>
+        <w:rPr>
+          <w:rFonts w:ascii="돋움체" w:eastAsia="돋움체" w:cs="돋움체" w:hint="eastAsia"/>
+          <w:color w:val="000000"/>
+          <w:kern w:val="0"/>
+          <w:sz w:val="19"/>
+          <w:szCs w:val="19"/>
+        </w:rPr>
+        <w:t>준</w:t>
+      </w:r>
+      <w:r>
+        <w:rPr>
+          <w:rFonts w:ascii="돋움체" w:eastAsia="돋움체" w:cs="돋움체" w:hint="eastAsia"/>
+          <w:color w:val="000000"/>
+          <w:kern w:val="0"/>
+          <w:sz w:val="19"/>
+          <w:szCs w:val="19"/>
+        </w:rPr>
+        <w:t>다</w:t>
+      </w:r>
+    </w:p>
+    <w:p>
+      <w:pPr>
+        <w:pStyle w:val="a3"/>
+        <w:ind w:leftChars="0" w:left="760"/>
+        <w:rPr>
+          <w:rFonts w:ascii="돋움체" w:eastAsia="돋움체" w:cs="돋움체" w:hint="eastAsia"/>
+          <w:color w:val="000000"/>
+          <w:kern w:val="0"/>
+          <w:sz w:val="19"/>
+          <w:szCs w:val="19"/>
+        </w:rPr>
+      </w:pPr>
+      <w:proofErr w:type="spellStart"/>
+      <w:r>
+        <w:rPr>
+          <w:rFonts w:ascii="돋움체" w:eastAsia="돋움체" w:cs="돋움체"/>
+          <w:color w:val="000000"/>
+          <w:kern w:val="0"/>
+          <w:sz w:val="19"/>
+          <w:szCs w:val="19"/>
+        </w:rPr>
+        <w:t>Print_</w:t>
+      </w:r>
+      <w:proofErr w:type="gramStart"/>
+      <w:r>
+        <w:rPr>
+          <w:rFonts w:ascii="돋움체" w:eastAsia="돋움체" w:cs="돋움체"/>
+          <w:color w:val="000000"/>
+          <w:kern w:val="0"/>
+          <w:sz w:val="19"/>
+          <w:szCs w:val="19"/>
+        </w:rPr>
+        <w:t>Line</w:t>
+      </w:r>
+      <w:proofErr w:type="spellEnd"/>
+      <w:r>
+        <w:rPr>
+          <w:rFonts w:ascii="돋움체" w:eastAsia="돋움체" w:cs="돋움체"/>
+          <w:color w:val="000000"/>
+          <w:kern w:val="0"/>
+          <w:sz w:val="19"/>
+          <w:szCs w:val="19"/>
+        </w:rPr>
+        <w:t xml:space="preserve">( </w:t>
+      </w:r>
+      <w:r>
+        <w:rPr>
+          <w:rFonts w:ascii="돋움체" w:eastAsia="돋움체" w:cs="돋움체"/>
+          <w:color w:val="0000FF"/>
+          <w:kern w:val="0"/>
+          <w:sz w:val="19"/>
+          <w:szCs w:val="19"/>
+        </w:rPr>
+        <w:t>char</w:t>
+      </w:r>
+      <w:proofErr w:type="gramEnd"/>
+      <w:r>
+        <w:rPr>
+          <w:rFonts w:ascii="돋움체" w:eastAsia="돋움체" w:cs="돋움체"/>
+          <w:color w:val="000000"/>
+          <w:kern w:val="0"/>
+          <w:sz w:val="19"/>
+          <w:szCs w:val="19"/>
+        </w:rPr>
+        <w:t xml:space="preserve"> *</w:t>
+      </w:r>
+      <w:r>
+        <w:rPr>
+          <w:rFonts w:ascii="돋움체" w:eastAsia="돋움체" w:cs="돋움체"/>
+          <w:color w:val="808080"/>
+          <w:kern w:val="0"/>
+          <w:sz w:val="19"/>
+          <w:szCs w:val="19"/>
+        </w:rPr>
+        <w:t>line</w:t>
+      </w:r>
+      <w:r>
+        <w:rPr>
+          <w:rFonts w:ascii="돋움체" w:eastAsia="돋움체" w:cs="돋움체"/>
+          <w:color w:val="000000"/>
+          <w:kern w:val="0"/>
+          <w:sz w:val="19"/>
+          <w:szCs w:val="19"/>
+        </w:rPr>
+        <w:t xml:space="preserve">, </w:t>
+      </w:r>
+      <w:r>
+        <w:rPr>
+          <w:rFonts w:ascii="돋움체" w:eastAsia="돋움체" w:cs="돋움체"/>
+          <w:color w:val="0000FF"/>
+          <w:kern w:val="0"/>
+          <w:sz w:val="19"/>
+          <w:szCs w:val="19"/>
+        </w:rPr>
+        <w:t>int</w:t>
+      </w:r>
+      <w:r>
+        <w:rPr>
+          <w:rFonts w:ascii="돋움체" w:eastAsia="돋움체" w:cs="돋움체"/>
+          <w:color w:val="000000"/>
+          <w:kern w:val="0"/>
+          <w:sz w:val="19"/>
+          <w:szCs w:val="19"/>
+        </w:rPr>
+        <w:t xml:space="preserve"> *</w:t>
+      </w:r>
+      <w:r>
+        <w:rPr>
+          <w:rFonts w:ascii="돋움체" w:eastAsia="돋움체" w:cs="돋움체"/>
+          <w:color w:val="808080"/>
+          <w:kern w:val="0"/>
+          <w:sz w:val="19"/>
+          <w:szCs w:val="19"/>
+        </w:rPr>
+        <w:t>Count</w:t>
+      </w:r>
+      <w:r>
+        <w:rPr>
+          <w:rFonts w:ascii="돋움체" w:eastAsia="돋움체" w:cs="돋움체"/>
+          <w:color w:val="000000"/>
+          <w:kern w:val="0"/>
+          <w:sz w:val="19"/>
+          <w:szCs w:val="19"/>
+        </w:rPr>
+        <w:t xml:space="preserve">, </w:t>
+      </w:r>
+      <w:r>
+        <w:rPr>
+          <w:rFonts w:ascii="돋움체" w:eastAsia="돋움체" w:cs="돋움체"/>
+          <w:color w:val="0000FF"/>
+          <w:kern w:val="0"/>
+          <w:sz w:val="19"/>
+          <w:szCs w:val="19"/>
+        </w:rPr>
+        <w:t>int</w:t>
+      </w:r>
+      <w:r>
+        <w:rPr>
+          <w:rFonts w:ascii="돋움체" w:eastAsia="돋움체" w:cs="돋움체"/>
+          <w:color w:val="000000"/>
+          <w:kern w:val="0"/>
+          <w:sz w:val="19"/>
+          <w:szCs w:val="19"/>
+        </w:rPr>
+        <w:t xml:space="preserve"> *</w:t>
+      </w:r>
+      <w:proofErr w:type="spellStart"/>
+      <w:r>
+        <w:rPr>
+          <w:rFonts w:ascii="돋움체" w:eastAsia="돋움체" w:cs="돋움체"/>
+          <w:color w:val="808080"/>
+          <w:kern w:val="0"/>
+          <w:sz w:val="19"/>
+          <w:szCs w:val="19"/>
+        </w:rPr>
+        <w:t>B_Flag</w:t>
+      </w:r>
+      <w:proofErr w:type="spellEnd"/>
+      <w:r>
+        <w:rPr>
+          <w:rFonts w:ascii="돋움체" w:eastAsia="돋움체" w:cs="돋움체"/>
+          <w:color w:val="000000"/>
+          <w:kern w:val="0"/>
+          <w:sz w:val="19"/>
+          <w:szCs w:val="19"/>
+        </w:rPr>
+        <w:t xml:space="preserve"> )</w:t>
+      </w:r>
+      <w:r>
+        <w:rPr>
+          <w:rFonts w:ascii="돋움체" w:eastAsia="돋움체" w:cs="돋움체"/>
+          <w:color w:val="000000"/>
+          <w:kern w:val="0"/>
+          <w:sz w:val="19"/>
+          <w:szCs w:val="19"/>
+        </w:rPr>
+        <w:t xml:space="preserve"> : </w:t>
+      </w:r>
+      <w:r>
+        <w:rPr>
+          <w:rFonts w:ascii="돋움체" w:eastAsia="돋움체" w:cs="돋움체" w:hint="eastAsia"/>
+          <w:color w:val="000000"/>
+          <w:kern w:val="0"/>
+          <w:sz w:val="19"/>
+          <w:szCs w:val="19"/>
+        </w:rPr>
+        <w:t>출력 역할의 함수</w:t>
+      </w:r>
+      <w:r>
+        <w:rPr>
+          <w:rFonts w:ascii="돋움체" w:eastAsia="돋움체" w:cs="돋움체" w:hint="eastAsia"/>
+          <w:color w:val="000000"/>
+          <w:kern w:val="0"/>
+          <w:sz w:val="19"/>
+          <w:szCs w:val="19"/>
+        </w:rPr>
+        <w:t>;</w:t>
+      </w:r>
+      <w:r>
+        <w:rPr>
+          <w:rFonts w:ascii="돋움체" w:eastAsia="돋움체" w:cs="돋움체"/>
+          <w:color w:val="000000"/>
+          <w:kern w:val="0"/>
+          <w:sz w:val="19"/>
+          <w:szCs w:val="19"/>
+        </w:rPr>
+        <w:t xml:space="preserve"> </w:t>
+      </w:r>
+      <w:r>
+        <w:rPr>
+          <w:rFonts w:ascii="돋움체" w:eastAsia="돋움체" w:cs="돋움체" w:hint="eastAsia"/>
+          <w:color w:val="000000"/>
+          <w:kern w:val="0"/>
+          <w:sz w:val="19"/>
+          <w:szCs w:val="19"/>
+        </w:rPr>
+        <w:t>문자열을 길이에 맞게(</w:t>
+      </w:r>
+      <w:proofErr w:type="spellStart"/>
+      <w:r>
+        <w:rPr>
+          <w:rFonts w:ascii="돋움체" w:eastAsia="돋움체" w:cs="돋움체"/>
+          <w:color w:val="000000"/>
+          <w:kern w:val="0"/>
+          <w:sz w:val="19"/>
+          <w:szCs w:val="19"/>
+        </w:rPr>
+        <w:t>N_Blank,N_Chars</w:t>
+      </w:r>
+      <w:proofErr w:type="spellEnd"/>
+      <w:r>
+        <w:rPr>
+          <w:rFonts w:ascii="돋움체" w:eastAsia="돋움체" w:cs="돋움체" w:hint="eastAsia"/>
+          <w:color w:val="000000"/>
+          <w:kern w:val="0"/>
+          <w:sz w:val="19"/>
+          <w:szCs w:val="19"/>
+        </w:rPr>
+        <w:t>를 통해 계산</w:t>
+      </w:r>
+      <w:r>
+        <w:rPr>
+          <w:rFonts w:ascii="돋움체" w:eastAsia="돋움체" w:cs="돋움체"/>
+          <w:color w:val="000000"/>
+          <w:kern w:val="0"/>
+          <w:sz w:val="19"/>
+          <w:szCs w:val="19"/>
+        </w:rPr>
+        <w:t>)</w:t>
+      </w:r>
+      <w:r>
+        <w:rPr>
+          <w:rFonts w:ascii="돋움체" w:eastAsia="돋움체" w:cs="돋움체" w:hint="eastAsia"/>
+          <w:color w:val="000000"/>
+          <w:kern w:val="0"/>
+          <w:sz w:val="19"/>
+          <w:szCs w:val="19"/>
+        </w:rPr>
+        <w:t xml:space="preserve">끔 출력 </w:t>
+      </w:r>
+    </w:p>
+    <w:p>
+      <w:pPr>
+        <w:pStyle w:val="a3"/>
+        <w:ind w:leftChars="0" w:left="760"/>
+        <w:rPr>
+          <w:rFonts w:hint="eastAsia"/>
+        </w:rPr>
+      </w:pPr>
+      <w:proofErr w:type="spellStart"/>
+      <w:r>
+        <w:rPr>
+          <w:rFonts w:ascii="돋움체" w:eastAsia="돋움체" w:cs="돋움체"/>
+          <w:color w:val="000000"/>
+          <w:kern w:val="0"/>
+          <w:sz w:val="19"/>
+          <w:szCs w:val="19"/>
+        </w:rPr>
+        <w:t>Get_Blanks_</w:t>
+      </w:r>
+      <w:proofErr w:type="gramStart"/>
+      <w:r>
+        <w:rPr>
+          <w:rFonts w:ascii="돋움체" w:eastAsia="돋움체" w:cs="돋움체"/>
+          <w:color w:val="000000"/>
+          <w:kern w:val="0"/>
+          <w:sz w:val="19"/>
+          <w:szCs w:val="19"/>
+        </w:rPr>
+        <w:t>Chars</w:t>
+      </w:r>
+      <w:proofErr w:type="spellEnd"/>
+      <w:r>
+        <w:rPr>
+          <w:rFonts w:ascii="돋움체" w:eastAsia="돋움체" w:cs="돋움체"/>
+          <w:color w:val="000000"/>
+          <w:kern w:val="0"/>
+          <w:sz w:val="19"/>
+          <w:szCs w:val="19"/>
+        </w:rPr>
+        <w:t xml:space="preserve">( </w:t>
+      </w:r>
+      <w:r>
+        <w:rPr>
+          <w:rFonts w:ascii="돋움체" w:eastAsia="돋움체" w:cs="돋움체"/>
+          <w:color w:val="0000FF"/>
+          <w:kern w:val="0"/>
+          <w:sz w:val="19"/>
+          <w:szCs w:val="19"/>
+        </w:rPr>
+        <w:t>char</w:t>
+      </w:r>
+      <w:proofErr w:type="gramEnd"/>
+      <w:r>
+        <w:rPr>
+          <w:rFonts w:ascii="돋움체" w:eastAsia="돋움체" w:cs="돋움체"/>
+          <w:color w:val="000000"/>
+          <w:kern w:val="0"/>
+          <w:sz w:val="19"/>
+          <w:szCs w:val="19"/>
+        </w:rPr>
+        <w:t xml:space="preserve"> *</w:t>
+      </w:r>
+      <w:r>
+        <w:rPr>
+          <w:rFonts w:ascii="돋움체" w:eastAsia="돋움체" w:cs="돋움체"/>
+          <w:color w:val="808080"/>
+          <w:kern w:val="0"/>
+          <w:sz w:val="19"/>
+          <w:szCs w:val="19"/>
+        </w:rPr>
+        <w:t>line</w:t>
+      </w:r>
+      <w:r>
+        <w:rPr>
+          <w:rFonts w:ascii="돋움체" w:eastAsia="돋움체" w:cs="돋움체"/>
+          <w:color w:val="000000"/>
+          <w:kern w:val="0"/>
+          <w:sz w:val="19"/>
+          <w:szCs w:val="19"/>
+        </w:rPr>
+        <w:t xml:space="preserve">, </w:t>
+      </w:r>
+      <w:r>
+        <w:rPr>
+          <w:rFonts w:ascii="돋움체" w:eastAsia="돋움체" w:cs="돋움체"/>
+          <w:color w:val="0000FF"/>
+          <w:kern w:val="0"/>
+          <w:sz w:val="19"/>
+          <w:szCs w:val="19"/>
+        </w:rPr>
+        <w:t>int</w:t>
+      </w:r>
+      <w:r>
+        <w:rPr>
+          <w:rFonts w:ascii="돋움체" w:eastAsia="돋움체" w:cs="돋움체"/>
+          <w:color w:val="000000"/>
+          <w:kern w:val="0"/>
+          <w:sz w:val="19"/>
+          <w:szCs w:val="19"/>
+        </w:rPr>
+        <w:t xml:space="preserve"> </w:t>
+      </w:r>
+      <w:r>
+        <w:rPr>
+          <w:rFonts w:ascii="돋움체" w:eastAsia="돋움체" w:cs="돋움체"/>
+          <w:color w:val="808080"/>
+          <w:kern w:val="0"/>
+          <w:sz w:val="19"/>
+          <w:szCs w:val="19"/>
+        </w:rPr>
+        <w:t>Start</w:t>
+      </w:r>
+      <w:r>
+        <w:rPr>
+          <w:rFonts w:ascii="돋움체" w:eastAsia="돋움체" w:cs="돋움체"/>
+          <w:color w:val="000000"/>
+          <w:kern w:val="0"/>
+          <w:sz w:val="19"/>
+          <w:szCs w:val="19"/>
+        </w:rPr>
+        <w:t xml:space="preserve">, </w:t>
+      </w:r>
+      <w:r>
+        <w:rPr>
+          <w:rFonts w:ascii="돋움체" w:eastAsia="돋움체" w:cs="돋움체"/>
+          <w:color w:val="0000FF"/>
+          <w:kern w:val="0"/>
+          <w:sz w:val="19"/>
+          <w:szCs w:val="19"/>
+        </w:rPr>
+        <w:t>int</w:t>
+      </w:r>
+      <w:r>
+        <w:rPr>
+          <w:rFonts w:ascii="돋움체" w:eastAsia="돋움체" w:cs="돋움체"/>
+          <w:color w:val="000000"/>
+          <w:kern w:val="0"/>
+          <w:sz w:val="19"/>
+          <w:szCs w:val="19"/>
+        </w:rPr>
+        <w:t xml:space="preserve"> *</w:t>
+      </w:r>
+      <w:proofErr w:type="spellStart"/>
+      <w:r>
+        <w:rPr>
+          <w:rFonts w:ascii="돋움체" w:eastAsia="돋움체" w:cs="돋움체"/>
+          <w:color w:val="808080"/>
+          <w:kern w:val="0"/>
+          <w:sz w:val="19"/>
+          <w:szCs w:val="19"/>
+        </w:rPr>
+        <w:t>N_Blanks</w:t>
+      </w:r>
+      <w:proofErr w:type="spellEnd"/>
+      <w:r>
+        <w:rPr>
+          <w:rFonts w:ascii="돋움체" w:eastAsia="돋움체" w:cs="돋움체"/>
+          <w:color w:val="000000"/>
+          <w:kern w:val="0"/>
+          <w:sz w:val="19"/>
+          <w:szCs w:val="19"/>
+        </w:rPr>
+        <w:t xml:space="preserve">, </w:t>
+      </w:r>
+      <w:r>
+        <w:rPr>
+          <w:rFonts w:ascii="돋움체" w:eastAsia="돋움체" w:cs="돋움체"/>
+          <w:color w:val="0000FF"/>
+          <w:kern w:val="0"/>
+          <w:sz w:val="19"/>
+          <w:szCs w:val="19"/>
+        </w:rPr>
+        <w:t>int</w:t>
+      </w:r>
+      <w:r>
+        <w:rPr>
+          <w:rFonts w:ascii="돋움체" w:eastAsia="돋움체" w:cs="돋움체"/>
+          <w:color w:val="000000"/>
+          <w:kern w:val="0"/>
+          <w:sz w:val="19"/>
+          <w:szCs w:val="19"/>
+        </w:rPr>
+        <w:t xml:space="preserve"> *</w:t>
+      </w:r>
+      <w:proofErr w:type="spellStart"/>
+      <w:r>
+        <w:rPr>
+          <w:rFonts w:ascii="돋움체" w:eastAsia="돋움체" w:cs="돋움체"/>
+          <w:color w:val="808080"/>
+          <w:kern w:val="0"/>
+          <w:sz w:val="19"/>
+          <w:szCs w:val="19"/>
+        </w:rPr>
+        <w:t>N_Chars</w:t>
+      </w:r>
+      <w:proofErr w:type="spellEnd"/>
+      <w:r>
+        <w:rPr>
+          <w:rFonts w:ascii="돋움체" w:eastAsia="돋움체" w:cs="돋움체"/>
+          <w:color w:val="000000"/>
+          <w:kern w:val="0"/>
+          <w:sz w:val="19"/>
+          <w:szCs w:val="19"/>
+        </w:rPr>
+        <w:t xml:space="preserve"> )</w:t>
+      </w:r>
+      <w:r>
+        <w:rPr>
+          <w:rFonts w:ascii="돋움체" w:eastAsia="돋움체" w:cs="돋움체"/>
+          <w:color w:val="000000"/>
+          <w:kern w:val="0"/>
+          <w:sz w:val="19"/>
+          <w:szCs w:val="19"/>
+        </w:rPr>
+        <w:t xml:space="preserve"> : </w:t>
+      </w:r>
+      <w:r>
+        <w:rPr>
+          <w:rFonts w:ascii="돋움체" w:eastAsia="돋움체" w:cs="돋움체" w:hint="eastAsia"/>
+          <w:color w:val="000000"/>
+          <w:kern w:val="0"/>
+          <w:sz w:val="19"/>
+          <w:szCs w:val="19"/>
+        </w:rPr>
+        <w:t xml:space="preserve">주어진 </w:t>
+      </w:r>
+      <w:r>
+        <w:rPr>
+          <w:rFonts w:ascii="돋움체" w:eastAsia="돋움체" w:cs="돋움체"/>
+          <w:color w:val="000000"/>
+          <w:kern w:val="0"/>
+          <w:sz w:val="19"/>
+          <w:szCs w:val="19"/>
+        </w:rPr>
+        <w:t>lin</w:t>
+      </w:r>
+      <w:r>
+        <w:rPr>
+          <w:rFonts w:ascii="돋움체" w:eastAsia="돋움체" w:cs="돋움체" w:hint="eastAsia"/>
+          <w:color w:val="000000"/>
+          <w:kern w:val="0"/>
+          <w:sz w:val="19"/>
+          <w:szCs w:val="19"/>
+        </w:rPr>
+        <w:t xml:space="preserve">e을 </w:t>
+      </w:r>
+      <w:r>
+        <w:rPr>
+          <w:rFonts w:ascii="돋움체" w:eastAsia="돋움체" w:cs="돋움체"/>
+          <w:color w:val="000000"/>
+          <w:kern w:val="0"/>
+          <w:sz w:val="19"/>
+          <w:szCs w:val="19"/>
+        </w:rPr>
+        <w:t>‘</w:t>
+      </w:r>
+      <w:r>
+        <w:rPr>
+          <w:rFonts w:ascii="돋움체" w:eastAsia="돋움체" w:cs="돋움체"/>
+          <w:color w:val="000000"/>
+          <w:kern w:val="0"/>
+          <w:sz w:val="19"/>
+          <w:szCs w:val="19"/>
+        </w:rPr>
+        <w:t>\</w:t>
+      </w:r>
+      <w:r>
+        <w:rPr>
+          <w:rFonts w:ascii="돋움체" w:eastAsia="돋움체" w:cs="돋움체" w:hint="eastAsia"/>
+          <w:color w:val="000000"/>
+          <w:kern w:val="0"/>
+          <w:sz w:val="19"/>
+          <w:szCs w:val="19"/>
+        </w:rPr>
+        <w:t>n</w:t>
+      </w:r>
+      <w:r>
+        <w:rPr>
+          <w:rFonts w:ascii="돋움체" w:eastAsia="돋움체" w:cs="돋움체"/>
+          <w:color w:val="000000"/>
+          <w:kern w:val="0"/>
+          <w:sz w:val="19"/>
+          <w:szCs w:val="19"/>
+        </w:rPr>
+        <w:t>’</w:t>
+      </w:r>
+      <w:r>
+        <w:rPr>
+          <w:rFonts w:ascii="돋움체" w:eastAsia="돋움체" w:cs="돋움체" w:hint="eastAsia"/>
+          <w:color w:val="000000"/>
+          <w:kern w:val="0"/>
+          <w:sz w:val="19"/>
+          <w:szCs w:val="19"/>
+        </w:rPr>
+        <w:t xml:space="preserve">또는 </w:t>
+      </w:r>
+      <w:r>
+        <w:rPr>
+          <w:rFonts w:ascii="돋움체" w:eastAsia="돋움체" w:cs="돋움체"/>
+          <w:color w:val="000000"/>
+          <w:kern w:val="0"/>
+          <w:sz w:val="19"/>
+          <w:szCs w:val="19"/>
+        </w:rPr>
+        <w:t>‘</w:t>
+      </w:r>
+      <w:r>
+        <w:rPr>
+          <w:rFonts w:ascii="돋움체" w:eastAsia="돋움체" w:cs="돋움체"/>
+          <w:color w:val="000000"/>
+          <w:kern w:val="0"/>
+          <w:sz w:val="19"/>
+          <w:szCs w:val="19"/>
+        </w:rPr>
+        <w:t>\0</w:t>
+      </w:r>
+      <w:r>
+        <w:rPr>
+          <w:rFonts w:ascii="돋움체" w:eastAsia="돋움체" w:cs="돋움체"/>
+          <w:color w:val="000000"/>
+          <w:kern w:val="0"/>
+          <w:sz w:val="19"/>
+          <w:szCs w:val="19"/>
+        </w:rPr>
+        <w:t>’</w:t>
+      </w:r>
+      <w:r>
+        <w:rPr>
+          <w:rFonts w:ascii="돋움체" w:eastAsia="돋움체" w:cs="돋움체" w:hint="eastAsia"/>
+          <w:color w:val="000000"/>
+          <w:kern w:val="0"/>
+          <w:sz w:val="19"/>
+          <w:szCs w:val="19"/>
+        </w:rPr>
+        <w:t xml:space="preserve">가 </w:t>
+      </w:r>
+      <w:proofErr w:type="spellStart"/>
+      <w:r>
+        <w:rPr>
+          <w:rFonts w:ascii="돋움체" w:eastAsia="돋움체" w:cs="돋움체" w:hint="eastAsia"/>
+          <w:color w:val="000000"/>
+          <w:kern w:val="0"/>
+          <w:sz w:val="19"/>
+          <w:szCs w:val="19"/>
+        </w:rPr>
+        <w:t>나올때까지</w:t>
+      </w:r>
+      <w:proofErr w:type="spellEnd"/>
+      <w:r>
+        <w:rPr>
+          <w:rFonts w:ascii="돋움체" w:eastAsia="돋움체" w:cs="돋움체" w:hint="eastAsia"/>
+          <w:color w:val="000000"/>
+          <w:kern w:val="0"/>
+          <w:sz w:val="19"/>
+          <w:szCs w:val="19"/>
+        </w:rPr>
+        <w:t xml:space="preserve"> </w:t>
+      </w:r>
+      <w:r>
+        <w:rPr>
+          <w:rFonts w:ascii="돋움체" w:eastAsia="돋움체" w:cs="돋움체" w:hint="eastAsia"/>
+          <w:color w:val="000000"/>
+          <w:kern w:val="0"/>
+          <w:sz w:val="19"/>
+          <w:szCs w:val="19"/>
+        </w:rPr>
+        <w:t>검사해서</w:t>
+      </w:r>
+      <w:r>
+        <w:rPr>
+          <w:rFonts w:ascii="돋움체" w:eastAsia="돋움체" w:cs="돋움체" w:hint="eastAsia"/>
+          <w:color w:val="000000"/>
+          <w:kern w:val="0"/>
+          <w:sz w:val="19"/>
+          <w:szCs w:val="19"/>
+        </w:rPr>
+        <w:t xml:space="preserve"> </w:t>
+      </w:r>
+      <w:r>
+        <w:rPr>
+          <w:rFonts w:ascii="돋움체" w:eastAsia="돋움체" w:cs="돋움체"/>
+          <w:color w:val="000000"/>
+          <w:kern w:val="0"/>
+          <w:sz w:val="19"/>
+          <w:szCs w:val="19"/>
+        </w:rPr>
+        <w:t>space</w:t>
+      </w:r>
+      <w:r>
+        <w:rPr>
+          <w:rFonts w:ascii="돋움체" w:eastAsia="돋움체" w:cs="돋움체" w:hint="eastAsia"/>
+          <w:color w:val="000000"/>
+          <w:kern w:val="0"/>
+          <w:sz w:val="19"/>
+          <w:szCs w:val="19"/>
+        </w:rPr>
+        <w:t xml:space="preserve">가 아닐 땐 </w:t>
+      </w:r>
+      <w:r>
+        <w:rPr>
+          <w:rFonts w:ascii="돋움체" w:eastAsia="돋움체" w:cs="돋움체"/>
+          <w:color w:val="000000"/>
+          <w:kern w:val="0"/>
+          <w:sz w:val="19"/>
+          <w:szCs w:val="19"/>
+        </w:rPr>
+        <w:t>*</w:t>
+      </w:r>
+      <w:proofErr w:type="spellStart"/>
+      <w:r>
+        <w:rPr>
+          <w:rFonts w:ascii="돋움체" w:eastAsia="돋움체" w:cs="돋움체"/>
+          <w:color w:val="000000"/>
+          <w:kern w:val="0"/>
+          <w:sz w:val="19"/>
+          <w:szCs w:val="19"/>
+        </w:rPr>
+        <w:t>N_Chars</w:t>
+      </w:r>
+      <w:proofErr w:type="spellEnd"/>
+      <w:r>
+        <w:rPr>
+          <w:rFonts w:ascii="돋움체" w:eastAsia="돋움체" w:cs="돋움체" w:hint="eastAsia"/>
+          <w:color w:val="000000"/>
+          <w:kern w:val="0"/>
+          <w:sz w:val="19"/>
+          <w:szCs w:val="19"/>
+        </w:rPr>
+        <w:t xml:space="preserve">를 </w:t>
+      </w:r>
+      <w:r>
+        <w:rPr>
+          <w:rFonts w:ascii="돋움체" w:eastAsia="돋움체" w:cs="돋움체"/>
+          <w:color w:val="000000"/>
+          <w:kern w:val="0"/>
+          <w:sz w:val="19"/>
+          <w:szCs w:val="19"/>
+        </w:rPr>
+        <w:t>1</w:t>
+      </w:r>
+      <w:r>
+        <w:rPr>
+          <w:rFonts w:ascii="돋움체" w:eastAsia="돋움체" w:cs="돋움체" w:hint="eastAsia"/>
+          <w:color w:val="000000"/>
+          <w:kern w:val="0"/>
+          <w:sz w:val="19"/>
+          <w:szCs w:val="19"/>
+        </w:rPr>
+        <w:t xml:space="preserve">씩 더해주며 </w:t>
+      </w:r>
+      <w:proofErr w:type="spellStart"/>
+      <w:r>
+        <w:rPr>
+          <w:rFonts w:ascii="돋움체" w:eastAsia="돋움체" w:cs="돋움체"/>
+          <w:color w:val="000000"/>
+          <w:kern w:val="0"/>
+          <w:sz w:val="19"/>
+          <w:szCs w:val="19"/>
+        </w:rPr>
+        <w:t>blank_flag</w:t>
+      </w:r>
+      <w:proofErr w:type="spellEnd"/>
+      <w:r>
+        <w:rPr>
+          <w:rFonts w:ascii="돋움체" w:eastAsia="돋움체" w:cs="돋움체" w:hint="eastAsia"/>
+          <w:color w:val="000000"/>
+          <w:kern w:val="0"/>
+          <w:sz w:val="19"/>
+          <w:szCs w:val="19"/>
+        </w:rPr>
+        <w:t xml:space="preserve">를 </w:t>
+      </w:r>
+      <w:r>
+        <w:rPr>
+          <w:rFonts w:ascii="돋움체" w:eastAsia="돋움체" w:cs="돋움체"/>
+          <w:color w:val="000000"/>
+          <w:kern w:val="0"/>
+          <w:sz w:val="19"/>
+          <w:szCs w:val="19"/>
+        </w:rPr>
+        <w:t>1</w:t>
+      </w:r>
+      <w:r>
+        <w:rPr>
+          <w:rFonts w:ascii="돋움체" w:eastAsia="돋움체" w:cs="돋움체" w:hint="eastAsia"/>
+          <w:color w:val="000000"/>
+          <w:kern w:val="0"/>
+          <w:sz w:val="19"/>
+          <w:szCs w:val="19"/>
+        </w:rPr>
+        <w:t xml:space="preserve">로 설정해주고 </w:t>
+      </w:r>
+      <w:r>
+        <w:rPr>
+          <w:rFonts w:ascii="돋움체" w:eastAsia="돋움체" w:cs="돋움체" w:hint="eastAsia"/>
+          <w:color w:val="000000"/>
+          <w:kern w:val="0"/>
+          <w:sz w:val="19"/>
+          <w:szCs w:val="19"/>
+        </w:rPr>
+        <w:t>만약 s</w:t>
+      </w:r>
+      <w:r>
+        <w:rPr>
+          <w:rFonts w:ascii="돋움체" w:eastAsia="돋움체" w:cs="돋움체"/>
+          <w:color w:val="000000"/>
+          <w:kern w:val="0"/>
+          <w:sz w:val="19"/>
+          <w:szCs w:val="19"/>
+        </w:rPr>
+        <w:t>pace</w:t>
+      </w:r>
+      <w:r>
+        <w:rPr>
+          <w:rFonts w:ascii="돋움체" w:eastAsia="돋움체" w:cs="돋움체" w:hint="eastAsia"/>
+          <w:color w:val="000000"/>
+          <w:kern w:val="0"/>
+          <w:sz w:val="19"/>
+          <w:szCs w:val="19"/>
+        </w:rPr>
+        <w:t>가 나</w:t>
+      </w:r>
+      <w:r>
+        <w:rPr>
+          <w:rFonts w:ascii="돋움체" w:eastAsia="돋움체" w:cs="돋움체" w:hint="eastAsia"/>
+          <w:color w:val="000000"/>
+          <w:kern w:val="0"/>
+          <w:sz w:val="19"/>
+          <w:szCs w:val="19"/>
+        </w:rPr>
+        <w:t xml:space="preserve">왔는데 이전까지 </w:t>
+      </w:r>
+      <w:proofErr w:type="spellStart"/>
+      <w:r>
+        <w:rPr>
+          <w:rFonts w:ascii="돋움체" w:eastAsia="돋움체" w:cs="돋움체" w:hint="eastAsia"/>
+          <w:color w:val="000000"/>
+          <w:kern w:val="0"/>
+          <w:sz w:val="19"/>
+          <w:szCs w:val="19"/>
+        </w:rPr>
+        <w:t>아무글자도</w:t>
+      </w:r>
+      <w:proofErr w:type="spellEnd"/>
+      <w:r>
+        <w:rPr>
+          <w:rFonts w:ascii="돋움체" w:eastAsia="돋움체" w:cs="돋움체" w:hint="eastAsia"/>
+          <w:color w:val="000000"/>
+          <w:kern w:val="0"/>
+          <w:sz w:val="19"/>
+          <w:szCs w:val="19"/>
+        </w:rPr>
+        <w:t xml:space="preserve"> 없었을 경우엔 </w:t>
+      </w:r>
+      <w:proofErr w:type="spellStart"/>
+      <w:r>
+        <w:rPr>
+          <w:rFonts w:ascii="돋움체" w:eastAsia="돋움체" w:cs="돋움체"/>
+          <w:color w:val="000000"/>
+          <w:kern w:val="0"/>
+          <w:sz w:val="19"/>
+          <w:szCs w:val="19"/>
+        </w:rPr>
+        <w:t>Print_Line</w:t>
+      </w:r>
+      <w:proofErr w:type="spellEnd"/>
+      <w:r>
+        <w:rPr>
+          <w:rFonts w:ascii="돋움체" w:eastAsia="돋움체" w:cs="돋움체" w:hint="eastAsia"/>
+          <w:color w:val="000000"/>
+          <w:kern w:val="0"/>
+          <w:sz w:val="19"/>
+          <w:szCs w:val="19"/>
+        </w:rPr>
+        <w:t>에서 오류를 표시하게끔 하고 만약 이전에 글자가 있었을 경우엔 그냥 넘어간다.</w:t>
+      </w:r>
+    </w:p>
+    <w:p>
+      <w:pPr>
+        <w:pStyle w:val="a3"/>
+        <w:ind w:leftChars="0" w:left="760"/>
+      </w:pPr>
+      <w:r>
+        <w:rPr>
+          <w:rFonts w:hint="eastAsia"/>
+        </w:rPr>
+        <w:t>-3.</w:t>
+      </w:r>
+      <w:r>
+        <w:t xml:space="preserve"> </w:t>
+      </w:r>
+      <w:r>
+        <w:rPr>
+          <w:rFonts w:hint="eastAsia"/>
+        </w:rPr>
+        <w:t xml:space="preserve">실습시간에 작성한 </w:t>
+      </w:r>
+      <w:proofErr w:type="spellStart"/>
+      <w:r>
+        <w:rPr>
+          <w:rFonts w:hint="eastAsia"/>
+        </w:rPr>
+        <w:t>Makefile</w:t>
+      </w:r>
+      <w:proofErr w:type="spellEnd"/>
+      <w:r>
+        <w:rPr>
+          <w:rFonts w:hint="eastAsia"/>
+        </w:rPr>
+        <w:t xml:space="preserve">의 </w:t>
+      </w:r>
+      <w:proofErr w:type="spellStart"/>
+      <w:r>
+        <w:rPr>
+          <w:rFonts w:hint="eastAsia"/>
+        </w:rPr>
+        <w:t>한줄</w:t>
+      </w:r>
+      <w:proofErr w:type="spellEnd"/>
+      <w:r>
+        <w:rPr>
+          <w:rFonts w:hint="eastAsia"/>
+        </w:rPr>
+        <w:t xml:space="preserve"> </w:t>
+      </w:r>
+      <w:proofErr w:type="spellStart"/>
+      <w:r>
+        <w:rPr>
+          <w:rFonts w:hint="eastAsia"/>
+        </w:rPr>
+        <w:t>한줄</w:t>
+      </w:r>
+      <w:proofErr w:type="spellEnd"/>
+      <w:r>
+        <w:rPr>
+          <w:rFonts w:hint="eastAsia"/>
+        </w:rPr>
+        <w:t xml:space="preserve"> 의미를 설명한다.</w:t>
+      </w:r>
+    </w:p>
+    <w:p>
+      <w:pPr>
+        <w:pStyle w:val="a3"/>
+        <w:ind w:leftChars="0" w:left="760"/>
+      </w:pPr>
+      <w:r>
+        <w:rPr>
+          <w:rFonts w:hint="eastAsia"/>
+        </w:rPr>
+        <w:t>C</w:t>
+      </w:r>
+      <w:r>
+        <w:t>C=</w:t>
+      </w:r>
+      <w:proofErr w:type="spellStart"/>
+      <w:r>
+        <w:t>gcc</w:t>
+      </w:r>
+      <w:proofErr w:type="spellEnd"/>
+      <w:r>
+        <w:t xml:space="preserve"> </w:t>
+      </w:r>
+    </w:p>
+    <w:p>
+      <w:pPr>
+        <w:pStyle w:val="a3"/>
+        <w:ind w:leftChars="0" w:left="760"/>
+      </w:pPr>
+      <w:r>
+        <w:t xml:space="preserve"> </w:t>
+      </w:r>
+      <w:r>
+        <w:t>(</w:t>
+      </w:r>
+      <w:proofErr w:type="spellStart"/>
+      <w:r>
+        <w:t>gcc</w:t>
+      </w:r>
+      <w:proofErr w:type="spellEnd"/>
+      <w:r>
+        <w:rPr>
+          <w:rFonts w:hint="eastAsia"/>
+        </w:rPr>
+        <w:t>를</w:t>
+      </w:r>
+      <w:r>
+        <w:t xml:space="preserve"> </w:t>
+      </w:r>
+      <w:r>
+        <w:rPr>
+          <w:rFonts w:hint="eastAsia"/>
+        </w:rPr>
+        <w:t>대신</w:t>
+      </w:r>
+      <w:r>
+        <w:rPr>
+          <w:rFonts w:hint="eastAsia"/>
+        </w:rPr>
+        <w:t xml:space="preserve">하여 </w:t>
+      </w:r>
+      <w:r>
+        <w:t>CC</w:t>
+      </w:r>
+      <w:r>
+        <w:rPr>
+          <w:rFonts w:hint="eastAsia"/>
+        </w:rPr>
+        <w:t>로 쓰도록 매크로 정의(</w:t>
+      </w:r>
+      <w:r>
+        <w:t>CC</w:t>
+      </w:r>
+      <w:r>
+        <w:rPr>
+          <w:rFonts w:hint="eastAsia"/>
+        </w:rPr>
+        <w:t xml:space="preserve">는 </w:t>
+      </w:r>
+      <w:r>
+        <w:t xml:space="preserve">c </w:t>
+      </w:r>
+      <w:r>
+        <w:rPr>
+          <w:rFonts w:hint="eastAsia"/>
+        </w:rPr>
+        <w:t>컴파일러에 대한 매크로</w:t>
+      </w:r>
+      <w:r>
+        <w:rPr>
+          <w:rFonts w:hint="eastAsia"/>
+        </w:rPr>
+        <w:t>로 미리 정해져 있음</w:t>
+      </w:r>
+      <w:r>
+        <w:rPr>
+          <w:rFonts w:hint="eastAsia"/>
+        </w:rPr>
+        <w:t>)</w:t>
+      </w:r>
+      <w:r>
+        <w:t>)</w:t>
+      </w:r>
+    </w:p>
+    <w:p>
+      <w:pPr>
+        <w:pStyle w:val="a3"/>
+        <w:ind w:leftChars="0" w:left="760"/>
+      </w:pPr>
+      <w:r>
+        <w:t>TARGET = animal</w:t>
+      </w:r>
+    </w:p>
+    <w:p>
+      <w:pPr>
+        <w:pStyle w:val="a3"/>
+        <w:ind w:leftChars="0" w:left="760"/>
+        <w:rPr>
+          <w:rFonts w:hint="eastAsia"/>
+        </w:rPr>
+      </w:pPr>
+      <w:r>
+        <w:t xml:space="preserve"> </w:t>
+      </w:r>
+      <w:r>
+        <w:t>(animal</w:t>
+      </w:r>
+      <w:r>
+        <w:rPr>
+          <w:rFonts w:hint="eastAsia"/>
+        </w:rPr>
+        <w:t xml:space="preserve">파일을 </w:t>
+      </w:r>
+      <w:r>
+        <w:t>TARGET</w:t>
+      </w:r>
+      <w:r>
+        <w:rPr>
+          <w:rFonts w:hint="eastAsia"/>
+        </w:rPr>
+        <w:t>으로 매크로 정의)</w:t>
+      </w:r>
+    </w:p>
+    <w:p>
+      <w:pPr>
+        <w:pStyle w:val="a3"/>
+        <w:ind w:leftChars="0" w:left="760"/>
+      </w:pPr>
+      <w:r>
+        <w:t xml:space="preserve">OBJECTS = </w:t>
+      </w:r>
+      <w:proofErr w:type="spellStart"/>
+      <w:proofErr w:type="gramStart"/>
+      <w:r>
+        <w:t>dog.o</w:t>
+      </w:r>
+      <w:proofErr w:type="spellEnd"/>
+      <w:proofErr w:type="gramEnd"/>
+      <w:r>
+        <w:t xml:space="preserve"> </w:t>
+      </w:r>
+      <w:proofErr w:type="spellStart"/>
+      <w:r>
+        <w:t>blackcow.o</w:t>
+      </w:r>
+      <w:proofErr w:type="spellEnd"/>
+      <w:r>
+        <w:t xml:space="preserve"> </w:t>
+      </w:r>
+      <w:proofErr w:type="spellStart"/>
+      <w:r>
+        <w:t>turtle.o</w:t>
+      </w:r>
+      <w:proofErr w:type="spellEnd"/>
+      <w:r>
+        <w:t xml:space="preserve"> </w:t>
+      </w:r>
+      <w:proofErr w:type="spellStart"/>
+      <w:r>
+        <w:t>main.o</w:t>
+      </w:r>
+      <w:proofErr w:type="spellEnd"/>
+    </w:p>
+    <w:p>
+      <w:pPr>
+        <w:pStyle w:val="a3"/>
+        <w:ind w:leftChars="0" w:left="760"/>
+      </w:pPr>
+      <w:r>
+        <w:rPr>
+          <w:rFonts w:hint="eastAsia"/>
+        </w:rPr>
+        <w:t xml:space="preserve"> </w:t>
+      </w:r>
+      <w:r>
+        <w:t>(</w:t>
+      </w:r>
+      <w:proofErr w:type="spellStart"/>
+      <w:proofErr w:type="gramStart"/>
+      <w:r>
+        <w:t>dog.o</w:t>
+      </w:r>
+      <w:proofErr w:type="spellEnd"/>
+      <w:proofErr w:type="gramEnd"/>
+      <w:r>
+        <w:t xml:space="preserve"> </w:t>
+      </w:r>
+      <w:proofErr w:type="spellStart"/>
+      <w:r>
+        <w:t>blackcow.o</w:t>
+      </w:r>
+      <w:proofErr w:type="spellEnd"/>
+      <w:r>
+        <w:t xml:space="preserve"> </w:t>
+      </w:r>
+      <w:proofErr w:type="spellStart"/>
+      <w:r>
+        <w:t>turtle.o</w:t>
+      </w:r>
+      <w:proofErr w:type="spellEnd"/>
+      <w:r>
+        <w:t xml:space="preserve"> </w:t>
+      </w:r>
+      <w:proofErr w:type="spellStart"/>
+      <w:r>
+        <w:t>main.o</w:t>
+      </w:r>
+      <w:proofErr w:type="spellEnd"/>
+      <w:r>
+        <w:rPr>
+          <w:rFonts w:hint="eastAsia"/>
+        </w:rPr>
+        <w:t xml:space="preserve"> 파일들을 한번에 </w:t>
+      </w:r>
+      <w:r>
+        <w:t>OBJECTS</w:t>
+      </w:r>
+      <w:r>
+        <w:rPr>
+          <w:rFonts w:hint="eastAsia"/>
+        </w:rPr>
+        <w:t>로 매크로 정의)</w:t>
+      </w:r>
+    </w:p>
+    <w:p>
+      <w:pPr>
+        <w:pStyle w:val="a3"/>
+        <w:ind w:leftChars="0" w:left="760"/>
+      </w:pPr>
+      <w:r>
+        <w:t>$(TARGET</w:t>
+      </w:r>
+      <w:proofErr w:type="gramStart"/>
+      <w:r>
+        <w:t>) :</w:t>
+      </w:r>
+      <w:proofErr w:type="gramEnd"/>
+      <w:r>
+        <w:t xml:space="preserve"> $(OBJECTS)</w:t>
+      </w:r>
+      <w:r>
+        <w:t xml:space="preserve"> </w:t>
+      </w:r>
+    </w:p>
+    <w:p>
+      <w:pPr>
+        <w:pStyle w:val="a3"/>
+        <w:ind w:leftChars="0" w:left="760" w:firstLineChars="100" w:firstLine="200"/>
+      </w:pPr>
+      <w:r>
+        <w:t>(</w:t>
+      </w:r>
+      <w:r>
+        <w:rPr>
+          <w:rFonts w:hint="eastAsia"/>
+        </w:rPr>
+        <w:t>목표(</w:t>
+      </w:r>
+      <w:r>
+        <w:t>target)</w:t>
+      </w:r>
+      <w:r>
+        <w:rPr>
+          <w:rFonts w:hint="eastAsia"/>
+        </w:rPr>
+        <w:t xml:space="preserve">과 의존관계를 설정해준다 여기선 </w:t>
+      </w:r>
+      <w:r>
+        <w:t>animal</w:t>
+      </w:r>
+      <w:r>
+        <w:rPr>
+          <w:rFonts w:hint="eastAsia"/>
+        </w:rPr>
+        <w:t xml:space="preserve">이 </w:t>
+      </w:r>
+      <w:r>
+        <w:t>target</w:t>
+      </w:r>
+      <w:r>
+        <w:rPr>
+          <w:rFonts w:hint="eastAsia"/>
+        </w:rPr>
+        <w:t xml:space="preserve">파일이 되고 의존관계 부분에 정의된 파일들은 </w:t>
+      </w:r>
+      <w:proofErr w:type="spellStart"/>
+      <w:proofErr w:type="gramStart"/>
+      <w:r>
+        <w:t>dog.o</w:t>
+      </w:r>
+      <w:proofErr w:type="spellEnd"/>
+      <w:proofErr w:type="gramEnd"/>
+      <w:r>
+        <w:t xml:space="preserve"> </w:t>
+      </w:r>
+      <w:proofErr w:type="spellStart"/>
+      <w:r>
+        <w:t>blackcow.o</w:t>
+      </w:r>
+      <w:proofErr w:type="spellEnd"/>
+      <w:r>
+        <w:t xml:space="preserve"> </w:t>
+      </w:r>
+      <w:proofErr w:type="spellStart"/>
+      <w:r>
+        <w:t>turtle.o</w:t>
+      </w:r>
+      <w:proofErr w:type="spellEnd"/>
+      <w:r>
+        <w:t xml:space="preserve"> </w:t>
+      </w:r>
+      <w:proofErr w:type="spellStart"/>
+      <w:r>
+        <w:t>main.o</w:t>
+      </w:r>
+      <w:proofErr w:type="spellEnd"/>
+      <w:r>
+        <w:rPr>
+          <w:rFonts w:hint="eastAsia"/>
+        </w:rPr>
+        <w:t>이다</w:t>
+      </w:r>
+      <w:r>
+        <w:t>)</w:t>
+      </w:r>
+    </w:p>
+    <w:p>
+      <w:r>
+        <w:tab/>
+      </w:r>
+      <w:r>
+        <w:t>$(CC) -</w:t>
+      </w:r>
+      <w:proofErr w:type="gramStart"/>
+      <w:r>
+        <w:t>o  $</w:t>
+      </w:r>
+      <w:proofErr w:type="gramEnd"/>
+      <w:r>
+        <w:t>(TARGET) $(OBJECTS)</w:t>
+      </w:r>
+    </w:p>
+    <w:p>
+      <w:pPr>
+        <w:ind w:left="760"/>
+      </w:pPr>
+      <w:r>
+        <w:tab/>
+        <w:t>(</w:t>
+      </w:r>
+      <w:proofErr w:type="spellStart"/>
+      <w:r>
+        <w:rPr>
+          <w:rFonts w:hint="eastAsia"/>
+        </w:rPr>
+        <w:t>g</w:t>
+      </w:r>
+      <w:r>
+        <w:t>cc</w:t>
+      </w:r>
+      <w:proofErr w:type="spellEnd"/>
+      <w:r>
+        <w:t xml:space="preserve"> -o animal </w:t>
+      </w:r>
+      <w:proofErr w:type="spellStart"/>
+      <w:proofErr w:type="gramStart"/>
+      <w:r>
+        <w:t>dog.o</w:t>
+      </w:r>
+      <w:proofErr w:type="spellEnd"/>
+      <w:proofErr w:type="gramEnd"/>
+      <w:r>
+        <w:t xml:space="preserve"> </w:t>
+      </w:r>
+      <w:proofErr w:type="spellStart"/>
+      <w:r>
+        <w:t>blackcow.o</w:t>
+      </w:r>
+      <w:proofErr w:type="spellEnd"/>
+      <w:r>
+        <w:t xml:space="preserve"> </w:t>
+      </w:r>
+      <w:proofErr w:type="spellStart"/>
+      <w:r>
+        <w:t>turtle.o</w:t>
+      </w:r>
+      <w:proofErr w:type="spellEnd"/>
+      <w:r>
+        <w:t xml:space="preserve"> </w:t>
+      </w:r>
+      <w:proofErr w:type="spellStart"/>
+      <w:r>
+        <w:t>main.o</w:t>
+      </w:r>
+      <w:proofErr w:type="spellEnd"/>
+      <w:r>
+        <w:t xml:space="preserve"> </w:t>
+      </w:r>
+      <w:r>
+        <w:rPr>
+          <w:rFonts w:hint="eastAsia"/>
+        </w:rPr>
+        <w:t>매크로를 통해 정의한 내용 그대로 치환 해서 사용 가능하다</w:t>
+      </w:r>
+      <w:r>
+        <w:t>)</w:t>
+      </w:r>
+    </w:p>
+    <w:p>
+      <w:r>
+        <w:tab/>
+      </w:r>
+      <w:r>
+        <w:t>$(OBJECTS</w:t>
+      </w:r>
+      <w:proofErr w:type="gramStart"/>
+      <w:r>
+        <w:t>) :</w:t>
+      </w:r>
+      <w:proofErr w:type="gramEnd"/>
+      <w:r>
+        <w:t xml:space="preserve"> </w:t>
+      </w:r>
+      <w:proofErr w:type="spellStart"/>
+      <w:r>
+        <w:t>animal.h</w:t>
+      </w:r>
+      <w:proofErr w:type="spellEnd"/>
+    </w:p>
+    <w:p>
+      <w:r>
+        <w:tab/>
+      </w:r>
+      <w:r>
+        <w:rPr>
+          <w:rFonts w:hint="eastAsia"/>
+        </w:rPr>
+        <w:t xml:space="preserve">(헤더파일 할당해주기 파일이 변경되어도 </w:t>
+      </w:r>
+      <w:r>
+        <w:t>object</w:t>
+      </w:r>
+      <w:r>
+        <w:rPr>
+          <w:rFonts w:hint="eastAsia"/>
+        </w:rPr>
+        <w:t>파일을 새로 생성해줌)</w:t>
+      </w:r>
+    </w:p>
+    <w:p>
+      <w:r>
+        <w:tab/>
+      </w:r>
+      <w:proofErr w:type="gramStart"/>
+      <w:r>
+        <w:t>.PHONY</w:t>
+      </w:r>
+      <w:proofErr w:type="gramEnd"/>
+      <w:r>
+        <w:t xml:space="preserve"> : clean</w:t>
+      </w:r>
+    </w:p>
+    <w:p>
+      <w:r>
+        <w:tab/>
+      </w:r>
+      <w:proofErr w:type="gramStart"/>
+      <w:r>
+        <w:t>(</w:t>
+      </w:r>
+      <w:r>
+        <w:rPr>
+          <w:rFonts w:hint="eastAsia"/>
+        </w:rPr>
+        <w:t>.</w:t>
+      </w:r>
+      <w:r>
+        <w:t>PHONY</w:t>
+      </w:r>
+      <w:proofErr w:type="gramEnd"/>
+      <w:r>
+        <w:rPr>
+          <w:rFonts w:hint="eastAsia"/>
+        </w:rPr>
+        <w:t xml:space="preserve">의 명령어를 정의 여기서는 </w:t>
+      </w:r>
+      <w:r>
+        <w:t>clean</w:t>
+      </w:r>
+      <w:r>
+        <w:rPr>
+          <w:rFonts w:hint="eastAsia"/>
+        </w:rPr>
+        <w:t>으로 정의하였다)</w:t>
+      </w:r>
+    </w:p>
+    <w:p>
+      <w:pPr>
+        <w:pStyle w:val="a3"/>
+      </w:pPr>
+      <w:proofErr w:type="gramStart"/>
+      <w:r>
+        <w:lastRenderedPageBreak/>
+        <w:t>clean :</w:t>
+      </w:r>
+      <w:proofErr w:type="gramEnd"/>
+    </w:p>
+    <w:p>
+      <w:pPr>
+        <w:pStyle w:val="a3"/>
+        <w:ind w:leftChars="0" w:left="760"/>
+      </w:pPr>
+      <w:r>
+        <w:tab/>
+        <w:t>rm $(TARGET) $(OBJECTS)</w:t>
+      </w:r>
+      <w:r>
+        <w:rPr>
+          <w:rFonts w:hint="eastAsia"/>
+        </w:rPr>
+        <w:t xml:space="preserve"> </w:t>
+      </w:r>
+    </w:p>
+    <w:p>
+      <w:pPr>
+        <w:pStyle w:val="a3"/>
+        <w:ind w:leftChars="0" w:left="760"/>
+      </w:pPr>
+      <w:r>
+        <w:rPr>
+          <w:rFonts w:hint="eastAsia"/>
+        </w:rPr>
+        <w:t>(</w:t>
+      </w:r>
+      <w:r>
+        <w:t>make clean</w:t>
+      </w:r>
+      <w:r>
+        <w:rPr>
+          <w:rFonts w:hint="eastAsia"/>
+        </w:rPr>
+        <w:t xml:space="preserve">을 썼을 때 </w:t>
+      </w:r>
+      <w:r>
+        <w:t>rm(</w:t>
+      </w:r>
+      <w:r>
+        <w:rPr>
+          <w:rFonts w:hint="eastAsia"/>
+        </w:rPr>
+        <w:t>삭제)</w:t>
+      </w:r>
+      <w:r>
+        <w:t xml:space="preserve"> </w:t>
+      </w:r>
+      <w:r>
+        <w:t>$(TARGET) $(OBJECTS)</w:t>
+      </w:r>
+      <w:r>
+        <w:t xml:space="preserve"> (</w:t>
+      </w:r>
+      <w:r>
+        <w:rPr>
+          <w:rFonts w:hint="eastAsia"/>
+        </w:rPr>
+        <w:t xml:space="preserve">이 매크로에 해당하는 것들)을 </w:t>
+      </w:r>
+      <w:proofErr w:type="gramStart"/>
+      <w:r>
+        <w:rPr>
+          <w:rFonts w:hint="eastAsia"/>
+        </w:rPr>
+        <w:t xml:space="preserve">의미 </w:t>
+      </w:r>
+      <w:r>
+        <w:t>)</w:t>
+      </w:r>
+      <w:proofErr w:type="gramEnd"/>
+    </w:p>
+    <w:p>
+      <w:pPr>
+        <w:pStyle w:val="a3"/>
+        <w:ind w:leftChars="0" w:left="760"/>
+      </w:pPr>
+      <w:r>
+        <w:rPr>
+          <w:rFonts w:hint="eastAsia"/>
+        </w:rPr>
+        <w:t>-4.</w:t>
+      </w:r>
+      <w:r>
+        <w:t xml:space="preserve"> </w:t>
+      </w:r>
+      <w:r>
+        <w:rPr>
+          <w:rFonts w:hint="eastAsia"/>
+        </w:rPr>
+        <w:t>규칙 R5를 어떤 알고리즘으로 구현하였는지 상세히 설명한다.</w:t>
+      </w:r>
+    </w:p>
+    <w:p>
+      <w:pPr>
+        <w:pStyle w:val="a3"/>
+        <w:ind w:leftChars="0" w:left="760"/>
+        <w:rPr>
+          <w:rFonts w:hint="eastAsia"/>
+        </w:rPr>
+      </w:pPr>
+      <w:proofErr w:type="spellStart"/>
+      <w:r>
+        <w:rPr>
+          <w:rFonts w:hint="eastAsia"/>
+        </w:rPr>
+        <w:t>R</w:t>
+      </w:r>
+      <w:r>
+        <w:t>emove_Blanks_At_The_End</w:t>
+      </w:r>
+      <w:proofErr w:type="spellEnd"/>
+      <w:r>
+        <w:rPr>
+          <w:rFonts w:hint="eastAsia"/>
+        </w:rPr>
+        <w:t>에서 b</w:t>
+      </w:r>
+      <w:r>
+        <w:t>lank</w:t>
+      </w:r>
+      <w:r>
+        <w:rPr>
+          <w:rFonts w:hint="eastAsia"/>
+        </w:rPr>
+        <w:t xml:space="preserve">를 검사하고 그에 따라 </w:t>
+      </w:r>
+      <w:r>
+        <w:t>k-1</w:t>
+      </w:r>
+      <w:r>
+        <w:rPr>
+          <w:rFonts w:hint="eastAsia"/>
+        </w:rPr>
+        <w:t xml:space="preserve">을 마지막 글자로 설정하여 그 다음을 공백으로 할지 </w:t>
+      </w:r>
+      <w:proofErr w:type="spellStart"/>
+      <w:r>
+        <w:rPr>
+          <w:rFonts w:hint="eastAsia"/>
+        </w:rPr>
+        <w:t>줄바꿈</w:t>
+      </w:r>
+      <w:proofErr w:type="spellEnd"/>
+      <w:r>
+        <w:rPr>
+          <w:rFonts w:hint="eastAsia"/>
+        </w:rPr>
+        <w:t xml:space="preserve"> 후 새 줄에 출력하고 첫 부분의 </w:t>
+      </w:r>
+      <w:r>
+        <w:t>blank</w:t>
+      </w:r>
+      <w:r>
+        <w:rPr>
+          <w:rFonts w:hint="eastAsia"/>
+        </w:rPr>
+        <w:t>를 채워줄 지를 결정한다.</w:t>
+      </w:r>
+    </w:p>
+    <w:p>
+      <w:pPr>
+        <w:pStyle w:val="a3"/>
+        <w:ind w:leftChars="0" w:left="760"/>
       </w:pPr>
       <w:r>
         <w:rPr>
@@ -288,6 +2374,307 @@
         </w:rPr>
         <w:t>옵션들에 대하여 정리한다.</w:t>
       </w:r>
+    </w:p>
+    <w:p>
+      <w:pPr>
+        <w:pStyle w:val="a3"/>
+        <w:ind w:leftChars="0" w:left="760"/>
+      </w:pPr>
+      <w:r>
+        <w:t>-</w:t>
+      </w:r>
+      <w:proofErr w:type="gramStart"/>
+      <w:r>
+        <w:t>d :</w:t>
+      </w:r>
+      <w:proofErr w:type="gramEnd"/>
+      <w:r>
+        <w:t xml:space="preserve"> debug</w:t>
+      </w:r>
+      <w:r>
+        <w:rPr>
+          <w:rFonts w:hint="eastAsia"/>
+        </w:rPr>
+        <w:t xml:space="preserve">로써 </w:t>
+      </w:r>
+      <w:r>
+        <w:t>make</w:t>
+      </w:r>
+      <w:r>
+        <w:rPr>
+          <w:rFonts w:hint="eastAsia"/>
+        </w:rPr>
+        <w:t>하면서 정보를 출력한다</w:t>
+      </w:r>
+    </w:p>
+    <w:p>
+      <w:pPr>
+        <w:pStyle w:val="a3"/>
+        <w:ind w:leftChars="0" w:left="760"/>
+      </w:pPr>
+      <w:r>
+        <w:rPr>
+          <w:rFonts w:hint="eastAsia"/>
+        </w:rPr>
+        <w:t>-</w:t>
+      </w:r>
+      <w:proofErr w:type="gramStart"/>
+      <w:r>
+        <w:t xml:space="preserve">k </w:t>
+      </w:r>
+      <w:r>
+        <w:rPr>
+          <w:rFonts w:hint="eastAsia"/>
+        </w:rPr>
+        <w:t>:</w:t>
+      </w:r>
+      <w:proofErr w:type="gramEnd"/>
+      <w:r>
+        <w:t xml:space="preserve"> </w:t>
+      </w:r>
+      <w:r>
+        <w:rPr>
+          <w:rFonts w:hint="eastAsia"/>
+        </w:rPr>
+        <w:t>에러가 발견되어도 실행한다</w:t>
+      </w:r>
+    </w:p>
+    <w:p>
+      <w:pPr>
+        <w:pStyle w:val="a3"/>
+        <w:ind w:leftChars="0" w:left="760"/>
+      </w:pPr>
+      <w:r>
+        <w:rPr>
+          <w:rFonts w:hint="eastAsia"/>
+        </w:rPr>
+        <w:t>-</w:t>
+      </w:r>
+      <w:proofErr w:type="gramStart"/>
+      <w:r>
+        <w:rPr>
+          <w:rFonts w:hint="eastAsia"/>
+        </w:rPr>
+        <w:t>h</w:t>
+      </w:r>
+      <w:r>
+        <w:t xml:space="preserve"> :</w:t>
+      </w:r>
+      <w:proofErr w:type="gramEnd"/>
+      <w:r>
+        <w:t xml:space="preserve"> make</w:t>
+      </w:r>
+      <w:r>
+        <w:rPr>
+          <w:rFonts w:hint="eastAsia"/>
+        </w:rPr>
+        <w:t>가 지원하는 옵션들 보여주기</w:t>
+      </w:r>
+    </w:p>
+    <w:p>
+      <w:pPr>
+        <w:pStyle w:val="a3"/>
+        <w:ind w:leftChars="0" w:left="760"/>
+      </w:pPr>
+      <w:r>
+        <w:rPr>
+          <w:rFonts w:hint="eastAsia"/>
+        </w:rPr>
+        <w:t>-</w:t>
+      </w:r>
+      <w:proofErr w:type="gramStart"/>
+      <w:r>
+        <w:t>n :</w:t>
+      </w:r>
+      <w:proofErr w:type="gramEnd"/>
+      <w:r>
+        <w:t xml:space="preserve"> </w:t>
+      </w:r>
+      <w:r>
+        <w:rPr>
+          <w:rFonts w:hint="eastAsia"/>
+        </w:rPr>
+        <w:t>실행할 명령 보여주기 그러나</w:t>
+      </w:r>
+      <w:r>
+        <w:t xml:space="preserve"> </w:t>
+      </w:r>
+      <w:r>
+        <w:rPr>
+          <w:rFonts w:hint="eastAsia"/>
+        </w:rPr>
+        <w:t>실행하지는 않는다.</w:t>
+      </w:r>
+    </w:p>
+    <w:p>
+      <w:pPr>
+        <w:pStyle w:val="a3"/>
+        <w:ind w:leftChars="0" w:left="760"/>
+      </w:pPr>
+      <w:r>
+        <w:t>-</w:t>
+      </w:r>
+      <w:proofErr w:type="gramStart"/>
+      <w:r>
+        <w:rPr>
+          <w:rFonts w:hint="eastAsia"/>
+        </w:rPr>
+        <w:t>q</w:t>
+      </w:r>
+      <w:r>
+        <w:t xml:space="preserve"> :</w:t>
+      </w:r>
+      <w:proofErr w:type="gramEnd"/>
+      <w:r>
+        <w:t xml:space="preserve"> </w:t>
+      </w:r>
+      <w:r>
+        <w:rPr>
+          <w:rFonts w:hint="eastAsia"/>
+        </w:rPr>
+        <w:t xml:space="preserve">명령과 출력 없이 종료 </w:t>
+      </w:r>
+      <w:proofErr w:type="spellStart"/>
+      <w:r>
+        <w:rPr>
+          <w:rFonts w:hint="eastAsia"/>
+        </w:rPr>
+        <w:t>상태값만</w:t>
+      </w:r>
+      <w:proofErr w:type="spellEnd"/>
+      <w:r>
+        <w:rPr>
+          <w:rFonts w:hint="eastAsia"/>
+        </w:rPr>
+        <w:t xml:space="preserve"> </w:t>
+      </w:r>
+      <w:proofErr w:type="spellStart"/>
+      <w:r>
+        <w:rPr>
+          <w:rFonts w:hint="eastAsia"/>
+        </w:rPr>
+        <w:t>반환하도록한다</w:t>
+      </w:r>
+      <w:proofErr w:type="spellEnd"/>
+      <w:r>
+        <w:rPr>
+          <w:rFonts w:hint="eastAsia"/>
+        </w:rPr>
+        <w:t>.</w:t>
+      </w:r>
+    </w:p>
+    <w:p>
+      <w:pPr>
+        <w:pStyle w:val="a3"/>
+        <w:ind w:leftChars="0" w:left="760"/>
+      </w:pPr>
+      <w:r>
+        <w:rPr>
+          <w:rFonts w:hint="eastAsia"/>
+        </w:rPr>
+        <w:t>-</w:t>
+      </w:r>
+      <w:proofErr w:type="gramStart"/>
+      <w:r>
+        <w:t>v :</w:t>
+      </w:r>
+      <w:proofErr w:type="gramEnd"/>
+      <w:r>
+        <w:t xml:space="preserve"> </w:t>
+      </w:r>
+      <w:r>
+        <w:rPr>
+          <w:rFonts w:hint="eastAsia"/>
+        </w:rPr>
+        <w:t>m</w:t>
+      </w:r>
+      <w:r>
+        <w:t>ake</w:t>
+      </w:r>
+      <w:r>
+        <w:rPr>
+          <w:rFonts w:hint="eastAsia"/>
+        </w:rPr>
+        <w:t xml:space="preserve"> 버전</w:t>
+      </w:r>
+      <w:r>
+        <w:t xml:space="preserve">, </w:t>
+      </w:r>
+      <w:r>
+        <w:rPr>
+          <w:rFonts w:hint="eastAsia"/>
+        </w:rPr>
+        <w:t>저작권</w:t>
+      </w:r>
+      <w:r>
+        <w:t xml:space="preserve"> </w:t>
+      </w:r>
+      <w:r>
+        <w:rPr>
+          <w:rFonts w:hint="eastAsia"/>
+        </w:rPr>
+        <w:t xml:space="preserve">등등 상세정보 </w:t>
+      </w:r>
+      <w:r>
+        <w:rPr>
+          <w:rFonts w:hint="eastAsia"/>
+        </w:rPr>
+        <w:t>출력</w:t>
+      </w:r>
+    </w:p>
+    <w:p>
+      <w:pPr>
+        <w:pStyle w:val="a3"/>
+        <w:ind w:leftChars="0" w:left="760"/>
+        <w:rPr>
+          <w:rFonts w:hint="eastAsia"/>
+        </w:rPr>
+      </w:pPr>
+      <w:r>
+        <w:t xml:space="preserve">-l </w:t>
+      </w:r>
+      <w:proofErr w:type="spellStart"/>
+      <w:proofErr w:type="gramStart"/>
+      <w:r>
+        <w:t>dir</w:t>
+      </w:r>
+      <w:proofErr w:type="spellEnd"/>
+      <w:r>
+        <w:t xml:space="preserve"> :</w:t>
+      </w:r>
+      <w:proofErr w:type="gramEnd"/>
+      <w:r>
+        <w:t xml:space="preserve">  </w:t>
+      </w:r>
+      <w:proofErr w:type="spellStart"/>
+      <w:r>
+        <w:t>makefile</w:t>
+      </w:r>
+      <w:proofErr w:type="spellEnd"/>
+      <w:r>
+        <w:rPr>
+          <w:rFonts w:hint="eastAsia"/>
+        </w:rPr>
+        <w:t>을 찾기 위한 디렉토리 지정</w:t>
+      </w:r>
+    </w:p>
+    <w:p>
+      <w:pPr>
+        <w:pStyle w:val="a3"/>
+        <w:ind w:leftChars="0" w:left="760"/>
+        <w:rPr>
+          <w:rFonts w:hint="eastAsia"/>
+        </w:rPr>
+      </w:pPr>
+    </w:p>
+    <w:p>
+      <w:pPr>
+        <w:pStyle w:val="a3"/>
+        <w:ind w:leftChars="0" w:left="760"/>
+        <w:rPr>
+          <w:rFonts w:hint="eastAsia"/>
+        </w:rPr>
+      </w:pPr>
     </w:p>
     <w:sectPr>
       <w:pgSz w:w="11906" w:h="16838"/>
